--- a/docs/resumes/Megan_Resume.docx
+++ b/docs/resumes/Megan_Resume.docx
@@ -52,36 +52,10 @@
               <w:contextualSpacing w:val="0"/>
             </w:pPr>
             <w:r>
-              <w:t>308 Central St. Silverton, OR 97381</w:t>
+              <w:t>Silverton, OR</w:t>
             </w:r>
-            <w:r>
-              <w:t xml:space="preserve"> </w:t>
-            </w:r>
-            <w:sdt>
-              <w:sdtPr>
-                <w:alias w:val="Divider dot:"/>
-                <w:tag w:val="Divider dot:"/>
-                <w:id w:val="-1459182552"/>
-                <w:placeholder>
-                  <w:docPart w:val="9C7E620D9C044CE09C033EF193A092B8"/>
-                </w:placeholder>
-                <w:temporary/>
-                <w:showingPlcHdr/>
-                <w15:appearance w15:val="hidden"/>
-              </w:sdtPr>
-              <w:sdtEndPr/>
-              <w:sdtContent>
-                <w:r>
-                  <w:t>·</w:t>
-                </w:r>
-              </w:sdtContent>
-            </w:sdt>
-            <w:r>
-              <w:t xml:space="preserve"> </w:t>
-            </w:r>
-            <w:r>
-              <w:t>503-586-4561</w:t>
-            </w:r>
+            <w:bookmarkStart w:id="0" w:name="_GoBack"/>
+            <w:bookmarkEnd w:id="0"/>
           </w:p>
           <w:p>
             <w:pPr>
@@ -135,10 +109,7 @@
               <w:contextualSpacing w:val="0"/>
             </w:pPr>
             <w:r>
-              <w:t>Student from Western Oregon University in the Computer Science and Mathematics Duel Major Program.</w:t>
-            </w:r>
-            <w:r>
-              <w:t xml:space="preserve"> </w:t>
+              <w:t xml:space="preserve">Student from Western Oregon University in the Computer Science and Mathematics Duel Major Program. </w:t>
             </w:r>
           </w:p>
         </w:tc>
@@ -628,8 +599,6 @@
       <w:r>
         <w:t>Pi Mu Epsilon Mathematics Honors Society</w:t>
       </w:r>
-      <w:bookmarkStart w:id="0" w:name="_GoBack"/>
-      <w:bookmarkEnd w:id="0"/>
     </w:p>
     <w:sectPr>
       <w:footerReference w:type="default" r:id="rId7"/>
@@ -26145,32 +26114,6 @@
   <w:docParts>
     <w:docPart>
       <w:docPartPr>
-        <w:name w:val="9C7E620D9C044CE09C033EF193A092B8"/>
-        <w:category>
-          <w:name w:val="General"/>
-          <w:gallery w:val="placeholder"/>
-        </w:category>
-        <w:types>
-          <w:type w:val="bbPlcHdr"/>
-        </w:types>
-        <w:behaviors>
-          <w:behavior w:val="content"/>
-        </w:behaviors>
-        <w:guid w:val="{FAD9C497-9790-491B-8B58-BD7EB725B252}"/>
-      </w:docPartPr>
-      <w:docPartBody>
-        <w:p>
-          <w:pPr>
-            <w:pStyle w:val="9C7E620D9C044CE09C033EF193A092B8"/>
-          </w:pPr>
-          <w:r>
-            <w:t>·</w:t>
-          </w:r>
-        </w:p>
-      </w:docPartBody>
-    </w:docPart>
-    <w:docPart>
-      <w:docPartPr>
         <w:name w:val="C30B7AF26F9842BC97FB0332993FFD6A"/>
         <w:category>
           <w:name w:val="General"/>
@@ -26395,6 +26338,7 @@
   <w:rsids>
     <w:rsidRoot w:val="00367905"/>
     <w:rsid w:val="00367905"/>
+    <w:rsid w:val="003E41D2"/>
     <w:rsid w:val="00612287"/>
     <w:rsid w:val="00B65CAC"/>
   </w:rsids>
